--- a/Курсач.docx
+++ b/Курсач.docx
@@ -113,14 +113,25 @@
           <w:lang w:val="ru-RU"/>
         </w:rPr>
       </w:pPr>
-      <w:r>
-        <w:rPr>
-          <w:rFonts w:ascii="Times New Roman" w:hAnsi="Times New Roman" w:cs="Times New Roman"/>
-          <w:sz w:val="28"/>
-          <w:szCs w:val="28"/>
-          <w:lang w:val="ru-RU"/>
-        </w:rPr>
-        <w:t>Факультет  компьютерных систем и сетей</w:t>
+      <w:proofErr w:type="gramStart"/>
+      <w:r>
+        <w:rPr>
+          <w:rFonts w:ascii="Times New Roman" w:hAnsi="Times New Roman" w:cs="Times New Roman"/>
+          <w:sz w:val="28"/>
+          <w:szCs w:val="28"/>
+          <w:lang w:val="ru-RU"/>
+        </w:rPr>
+        <w:t>Факультет  компьютерных</w:t>
+      </w:r>
+      <w:proofErr w:type="gramEnd"/>
+      <w:r>
+        <w:rPr>
+          <w:rFonts w:ascii="Times New Roman" w:hAnsi="Times New Roman" w:cs="Times New Roman"/>
+          <w:sz w:val="28"/>
+          <w:szCs w:val="28"/>
+          <w:lang w:val="ru-RU"/>
+        </w:rPr>
+        <w:t xml:space="preserve"> систем и сетей</w:t>
       </w:r>
     </w:p>
     <w:p>
@@ -392,7 +403,18 @@
           <w:szCs w:val="28"/>
           <w:shd w:val="clear" w:color="auto" w:fill="FFFFFF"/>
         </w:rPr>
-        <w:t>Сжатие данный без потерь</w:t>
+        <w:t>Сжатие данных</w:t>
+      </w:r>
+      <w:bookmarkStart w:id="6" w:name="_GoBack"/>
+      <w:bookmarkEnd w:id="6"/>
+      <w:r>
+        <w:rPr>
+          <w:b/>
+          <w:color w:val="000000"/>
+          <w:szCs w:val="28"/>
+          <w:shd w:val="clear" w:color="auto" w:fill="FFFFFF"/>
+        </w:rPr>
+        <w:t xml:space="preserve"> без потерь</w:t>
       </w:r>
       <w:r>
         <w:rPr>
@@ -454,6 +476,7 @@
           <w:lang w:val="ru-RU"/>
         </w:rPr>
       </w:pPr>
+      <w:proofErr w:type="gramStart"/>
       <w:r>
         <w:rPr>
           <w:rFonts w:ascii="Times New Roman" w:hAnsi="Times New Roman" w:cs="Times New Roman"/>
@@ -472,6 +495,7 @@
         </w:rPr>
         <w:tab/>
       </w:r>
+      <w:proofErr w:type="gramEnd"/>
       <w:r>
         <w:rPr>
           <w:rFonts w:ascii="Times New Roman" w:hAnsi="Times New Roman" w:cs="Times New Roman"/>
@@ -571,8 +595,6 @@
         </w:rPr>
         <w:t>4</w:t>
       </w:r>
-      <w:bookmarkStart w:id="6" w:name="_GoBack"/>
-      <w:bookmarkEnd w:id="6"/>
     </w:p>
     <w:p>
       <w:pPr>
@@ -3660,6 +3682,7 @@
           </m:e>
         </m:nary>
       </m:oMath>
+      <w:proofErr w:type="gramStart"/>
       <w:r>
         <w:rPr>
           <w:rFonts w:ascii="Times New Roman" w:eastAsiaTheme="minorEastAsia" w:hAnsi="Times New Roman" w:cs="Times New Roman"/>
@@ -3667,7 +3690,17 @@
           <w:szCs w:val="28"/>
           <w:lang w:val="ru-RU"/>
         </w:rPr>
-        <w:t>,                                    (1)</w:t>
+        <w:t xml:space="preserve">,   </w:t>
+      </w:r>
+      <w:proofErr w:type="gramEnd"/>
+      <w:r>
+        <w:rPr>
+          <w:rFonts w:ascii="Times New Roman" w:eastAsiaTheme="minorEastAsia" w:hAnsi="Times New Roman" w:cs="Times New Roman"/>
+          <w:sz w:val="28"/>
+          <w:szCs w:val="28"/>
+          <w:lang w:val="ru-RU"/>
+        </w:rPr>
+        <w:t xml:space="preserve">                                 (1)</w:t>
       </w:r>
     </w:p>
     <w:p>
@@ -4668,6 +4701,7 @@
           </m:e>
         </m:nary>
       </m:oMath>
+      <w:proofErr w:type="gramStart"/>
       <w:r>
         <w:rPr>
           <w:rFonts w:ascii="Times New Roman" w:eastAsiaTheme="minorEastAsia" w:hAnsi="Times New Roman" w:cs="Times New Roman"/>
@@ -4675,7 +4709,17 @@
           <w:szCs w:val="28"/>
           <w:lang w:val="ru-RU"/>
         </w:rPr>
-        <w:t>,                                    (2)</w:t>
+        <w:t xml:space="preserve">,   </w:t>
+      </w:r>
+      <w:proofErr w:type="gramEnd"/>
+      <w:r>
+        <w:rPr>
+          <w:rFonts w:ascii="Times New Roman" w:eastAsiaTheme="minorEastAsia" w:hAnsi="Times New Roman" w:cs="Times New Roman"/>
+          <w:sz w:val="28"/>
+          <w:szCs w:val="28"/>
+          <w:lang w:val="ru-RU"/>
+        </w:rPr>
+        <w:t xml:space="preserve">                                 (2)</w:t>
       </w:r>
     </w:p>
     <w:p>
@@ -6208,6 +6252,7 @@
         </w:rPr>
         <w:t>B</w:t>
       </w:r>
+      <w:proofErr w:type="gramStart"/>
       <w:r>
         <w:rPr>
           <w:rFonts w:ascii="Times New Roman" w:hAnsi="Times New Roman" w:cs="Times New Roman"/>
@@ -6229,7 +6274,19 @@
           <w:shd w:val="clear" w:color="auto" w:fill="FFFFFF"/>
           <w:lang w:val="ru-RU"/>
         </w:rPr>
-        <w:t xml:space="preserve">,…, </w:t>
+        <w:t>,…</w:t>
+      </w:r>
+      <w:proofErr w:type="gramEnd"/>
+      <w:r>
+        <w:rPr>
+          <w:rFonts w:ascii="Times New Roman" w:hAnsi="Times New Roman" w:cs="Times New Roman"/>
+          <w:color w:val="111111"/>
+          <w:sz w:val="28"/>
+          <w:szCs w:val="28"/>
+          <w:shd w:val="clear" w:color="auto" w:fill="FFFFFF"/>
+          <w:lang w:val="ru-RU"/>
+        </w:rPr>
+        <w:t xml:space="preserve">, </w:t>
       </w:r>
       <w:r>
         <w:rPr>
@@ -6353,6 +6410,7 @@
           <w:sz w:val="28"/>
           <w:szCs w:val="28"/>
           <w:shd w:val="clear" w:color="auto" w:fill="FFFFFF"/>
+          <w:lang w:val="ru-RU"/>
         </w:rPr>
       </w:pPr>
       <w:r>
@@ -6449,8 +6507,19 @@
           <w:sz w:val="28"/>
           <w:szCs w:val="28"/>
           <w:shd w:val="clear" w:color="auto" w:fill="FFFFFF"/>
-        </w:rPr>
-        <w:t>Теперь введем понятие </w:t>
+          <w:lang w:val="ru-RU"/>
+        </w:rPr>
+        <w:t>Теперь введем понятие</w:t>
+      </w:r>
+      <w:r>
+        <w:rPr>
+          <w:rFonts w:ascii="Times New Roman" w:hAnsi="Times New Roman" w:cs="Times New Roman"/>
+          <w:color w:val="111111"/>
+          <w:sz w:val="28"/>
+          <w:szCs w:val="28"/>
+          <w:shd w:val="clear" w:color="auto" w:fill="FFFFFF"/>
+        </w:rPr>
+        <w:t> </w:t>
       </w:r>
       <w:r>
         <w:rPr>
@@ -6460,6 +6529,7 @@
           <w:sz w:val="28"/>
           <w:szCs w:val="28"/>
           <w:shd w:val="clear" w:color="auto" w:fill="FFFFFF"/>
+          <w:lang w:val="ru-RU"/>
         </w:rPr>
         <w:t>префикс</w:t>
       </w:r>
@@ -6470,6 +6540,7 @@
           <w:sz w:val="28"/>
           <w:szCs w:val="28"/>
           <w:shd w:val="clear" w:color="auto" w:fill="FFFFFF"/>
+          <w:lang w:val="ru-RU"/>
         </w:rPr>
         <w:t>.</w:t>
       </w:r>
@@ -6729,7 +6800,31 @@
           <w:shd w:val="clear" w:color="auto" w:fill="FFFFFF"/>
           <w:lang w:val="ru-RU"/>
         </w:rPr>
-        <w:t>, могут считаться и началами и концами.</w:t>
+        <w:t xml:space="preserve">, могут считаться и </w:t>
+      </w:r>
+      <w:proofErr w:type="gramStart"/>
+      <w:r>
+        <w:rPr>
+          <w:rFonts w:ascii="Times New Roman" w:hAnsi="Times New Roman" w:cs="Times New Roman"/>
+          <w:color w:val="111111"/>
+          <w:sz w:val="28"/>
+          <w:szCs w:val="28"/>
+          <w:shd w:val="clear" w:color="auto" w:fill="FFFFFF"/>
+          <w:lang w:val="ru-RU"/>
+        </w:rPr>
+        <w:t>началами</w:t>
+      </w:r>
+      <w:proofErr w:type="gramEnd"/>
+      <w:r>
+        <w:rPr>
+          <w:rFonts w:ascii="Times New Roman" w:hAnsi="Times New Roman" w:cs="Times New Roman"/>
+          <w:color w:val="111111"/>
+          <w:sz w:val="28"/>
+          <w:szCs w:val="28"/>
+          <w:shd w:val="clear" w:color="auto" w:fill="FFFFFF"/>
+          <w:lang w:val="ru-RU"/>
+        </w:rPr>
+        <w:t xml:space="preserve"> и концами.</w:t>
       </w:r>
     </w:p>
     <w:p>
@@ -7350,6 +7445,7 @@
           <w:sz w:val="28"/>
           <w:szCs w:val="28"/>
           <w:shd w:val="clear" w:color="auto" w:fill="FFFFFF"/>
+          <w:lang w:val="ru-RU"/>
         </w:rPr>
         <w:t xml:space="preserve">2.2 </w:t>
       </w:r>
@@ -7404,7 +7500,27 @@
           <w:szCs w:val="28"/>
           <w:lang w:val="ru-RU"/>
         </w:rPr>
-        <w:t>аждый символ представляет собой последовательность 0's а также 1's и хранится с использованием 8-бит. Это известно, как “кодирование с фиксированной длиной”, так как каждый символ использует одинаковое количество фиксированных битов памяти.</w:t>
+        <w:t>аждый символ представляет собой последовательность 0'</w:t>
+      </w:r>
+      <w:proofErr w:type="gramStart"/>
+      <w:r>
+        <w:rPr>
+          <w:rFonts w:ascii="Times New Roman" w:hAnsi="Times New Roman" w:cs="Times New Roman"/>
+          <w:sz w:val="28"/>
+          <w:szCs w:val="28"/>
+          <w:lang w:val="ru-RU"/>
+        </w:rPr>
+        <w:t>s</w:t>
+      </w:r>
+      <w:proofErr w:type="gramEnd"/>
+      <w:r>
+        <w:rPr>
+          <w:rFonts w:ascii="Times New Roman" w:hAnsi="Times New Roman" w:cs="Times New Roman"/>
+          <w:sz w:val="28"/>
+          <w:szCs w:val="28"/>
+          <w:lang w:val="ru-RU"/>
+        </w:rPr>
+        <w:t xml:space="preserve"> а также 1's и хранится с использованием 8-бит. Это известно, как “кодирование с фиксированной длиной”, так как каждый символ использует одинаковое количество фиксированных битов памяти.</w:t>
       </w:r>
     </w:p>
     <w:p>
@@ -7927,6 +8043,7 @@
         </w:rPr>
         <w:t> </w:t>
       </w:r>
+      <w:proofErr w:type="gramStart"/>
       <w:r>
         <w:rPr>
           <w:rStyle w:val="HTML"/>
@@ -7937,6 +8054,7 @@
         </w:rPr>
         <w:t>c</w:t>
       </w:r>
+      <w:proofErr w:type="gramEnd"/>
       <w:r>
         <w:rPr>
           <w:sz w:val="28"/>
@@ -11305,7 +11423,27 @@
           <w:szCs w:val="28"/>
           <w:lang w:val="ru-RU"/>
         </w:rPr>
-        <w:t xml:space="preserve">   Длина кода s(i) в полученной таблице равна int(-lg p(c(i))), если символы удалость разделить на группы с одинаковой частотой, в противном случае, длина кода равна int(-lg p(c(i))) + 1.</w:t>
+        <w:t xml:space="preserve">   Длина кода s(i) в полученной таблице равна </w:t>
+      </w:r>
+      <w:proofErr w:type="gramStart"/>
+      <w:r>
+        <w:rPr>
+          <w:rFonts w:ascii="Times New Roman" w:hAnsi="Times New Roman" w:cs="Times New Roman"/>
+          <w:sz w:val="28"/>
+          <w:szCs w:val="28"/>
+          <w:lang w:val="ru-RU"/>
+        </w:rPr>
+        <w:t>int(</w:t>
+      </w:r>
+      <w:proofErr w:type="gramEnd"/>
+      <w:r>
+        <w:rPr>
+          <w:rFonts w:ascii="Times New Roman" w:hAnsi="Times New Roman" w:cs="Times New Roman"/>
+          <w:sz w:val="28"/>
+          <w:szCs w:val="28"/>
+          <w:lang w:val="ru-RU"/>
+        </w:rPr>
+        <w:t>-lg p(c(i))), если символы удалость разделить на группы с одинаковой частотой, в противном случае, длина кода равна int(-lg p(c(i))) + 1.</w:t>
       </w:r>
       <w:r>
         <w:rPr>
@@ -11334,6 +11472,7 @@
         </w:rPr>
         <w:t xml:space="preserve">: </w:t>
       </w:r>
+      <w:proofErr w:type="gramStart"/>
       <w:r>
         <w:rPr>
           <w:rFonts w:ascii="Times New Roman" w:hAnsi="Times New Roman" w:cs="Times New Roman"/>
@@ -11349,7 +11488,17 @@
           <w:szCs w:val="28"/>
           <w:lang w:val="ru-RU"/>
         </w:rPr>
-        <w:t>(-</w:t>
+        <w:t>(</w:t>
+      </w:r>
+      <w:proofErr w:type="gramEnd"/>
+      <w:r>
+        <w:rPr>
+          <w:rFonts w:ascii="Times New Roman" w:hAnsi="Times New Roman" w:cs="Times New Roman"/>
+          <w:sz w:val="28"/>
+          <w:szCs w:val="28"/>
+          <w:lang w:val="ru-RU"/>
+        </w:rPr>
+        <w:t>-</w:t>
       </w:r>
       <w:r>
         <w:rPr>
@@ -13221,7 +13370,7 @@
 </file>
 
 <file path=customXml/itemProps1.xml><?xml version="1.0" encoding="utf-8"?>
-<ds:datastoreItem xmlns:ds="http://schemas.openxmlformats.org/officeDocument/2006/customXml" ds:itemID="{C044D752-D671-4575-A43A-D42F94D35E9E}">
+<ds:datastoreItem xmlns:ds="http://schemas.openxmlformats.org/officeDocument/2006/customXml" ds:itemID="{8B81E184-776E-497C-A59A-8E77FD5B2ABF}">
   <ds:schemaRefs>
     <ds:schemaRef ds:uri="http://schemas.openxmlformats.org/officeDocument/2006/bibliography"/>
   </ds:schemaRefs>
